--- a/public/generados/FICHADISTRIBUIDOROut.docx
+++ b/public/generados/FICHADISTRIBUIDOROut.docx
@@ -32,8 +32,6 @@
             <w:tcW w:w="2616" w:type="dxa"/>
             <w:vMerge w:val="restart"/>
           </w:tcPr>
-          <w:bookmarkStart w:id="0" w:name="_GoBack"/>
-          <w:bookmarkEnd w:id="0"/>
           <w:p>
             <w:pPr>
               <w:jc w:val="center"/>
@@ -424,7 +422,7 @@
                 <w:sz w:val="18"/>
                 <w:szCs w:val="18"/>
               </w:rPr>
-              <w:t xml:space="preserve">01-D0001</w:t>
+              <w:t xml:space="preserve">01-D0005</w:t>
             </w:r>
             <w:proofErr w:type="spellStart"/>
             <w:r>
@@ -507,7 +505,7 @@
                 <w:sz w:val="18"/>
                 <w:szCs w:val="18"/>
               </w:rPr>
-              <w:t xml:space="preserve">12-09-2017</w:t>
+              <w:t xml:space="preserve">04-10-2018</w:t>
             </w:r>
             <w:proofErr w:type="spellStart"/>
             <w:r>
@@ -738,7 +736,7 @@
                 <w:sz w:val="18"/>
                 <w:szCs w:val="18"/>
               </w:rPr>
-              <w:t xml:space="preserve">KARINA CEBREROS URETA</w:t>
+              <w:t xml:space="preserve">MARIO BUENO AGUILAR</w:t>
             </w:r>
             <w:proofErr w:type="spellStart"/>
             <w:r>
@@ -820,7 +818,7 @@
                 <w:sz w:val="18"/>
                 <w:szCs w:val="18"/>
               </w:rPr>
-              <w:t xml:space="preserve">FEMENINO</w:t>
+              <w:t xml:space="preserve">MASCULINO</w:t>
             </w:r>
           </w:p>
         </w:tc>
@@ -865,7 +863,7 @@
                 <w:sz w:val="18"/>
                 <w:szCs w:val="18"/>
               </w:rPr>
-              <w:t xml:space="preserve">08-08-1992</w:t>
+              <w:t xml:space="preserve">22-12-1990</w:t>
             </w:r>
             <w:proofErr w:type="spellStart"/>
             <w:r>
@@ -885,6 +883,24 @@
               </w:rPr>
               <w:t/>
             </w:r>
+            <w:r>
+              <w:rPr>
+                <w:rFonts w:ascii="Arial" w:hAnsi="Arial" w:cs="Arial"/>
+                <w:sz w:val="18"/>
+                <w:szCs w:val="18"/>
+              </w:rPr>
+              <w:t xml:space="preserve"> </w:t>
+            </w:r>
+            <w:r>
+              <w:rPr>
+                <w:rFonts w:ascii="Arial" w:hAnsi="Arial" w:cs="Arial"/>
+                <w:sz w:val="16"/>
+                <w:szCs w:val="18"/>
+              </w:rPr>
+              <w:t xml:space="preserve">(27 años)</w:t>
+            </w:r>
+            <w:bookmarkStart w:id="0" w:name="_GoBack"/>
+            <w:bookmarkEnd w:id="0"/>
           </w:p>
         </w:tc>
       </w:tr>
@@ -1000,7 +1016,7 @@
                 <w:sz w:val="18"/>
                 <w:szCs w:val="18"/>
               </w:rPr>
-              <w:t xml:space="preserve">9</w:t>
+              <w:t xml:space="preserve">I</w:t>
             </w:r>
             <w:proofErr w:type="spellStart"/>
             <w:r>
@@ -1082,7 +1098,7 @@
                 <w:sz w:val="18"/>
                 <w:szCs w:val="18"/>
               </w:rPr>
-              <w:t xml:space="preserve">CASADO (A)</w:t>
+              <w:t xml:space="preserve">SOLTERO (A)</w:t>
             </w:r>
             <w:proofErr w:type="spellStart"/>
             <w:r>
@@ -1269,15 +1285,15 @@
                 <w:sz w:val="18"/>
                 <w:szCs w:val="18"/>
               </w:rPr>
-              <w:t xml:space="preserve">PRIVADA ROMA</w:t>
-            </w:r>
-            <w:r>
-              <w:rPr>
-                <w:rFonts w:ascii="Arial" w:hAnsi="Arial" w:cs="Arial"/>
-                <w:sz w:val="18"/>
-                <w:szCs w:val="18"/>
-              </w:rPr>
-              <w:t xml:space="preserve"> No: 3260 Colonia: </w:t>
+              <w:t xml:space="preserve">K</w:t>
+            </w:r>
+            <w:r>
+              <w:rPr>
+                <w:rFonts w:ascii="Arial" w:hAnsi="Arial" w:cs="Arial"/>
+                <w:sz w:val="18"/>
+                <w:szCs w:val="18"/>
+              </w:rPr>
+              <w:t xml:space="preserve"> No: k Colonia: </w:t>
             </w:r>
             <w:r>
               <w:rPr>
@@ -1301,7 +1317,7 @@
                 <w:sz w:val="18"/>
                 <w:szCs w:val="18"/>
               </w:rPr>
-              <w:t xml:space="preserve">80050</w:t>
+              <w:t xml:space="preserve">9</w:t>
             </w:r>
             <w:proofErr w:type="spellStart"/>
             <w:r>
@@ -1443,7 +1459,7 @@
                 <w:sz w:val="18"/>
                 <w:szCs w:val="18"/>
               </w:rPr>
-              <w:t xml:space="preserve">10</w:t>
+              <w:t xml:space="preserve">I</w:t>
             </w:r>
             <w:proofErr w:type="spellStart"/>
             <w:r>
@@ -1546,7 +1562,7 @@
                 <w:sz w:val="18"/>
                 <w:szCs w:val="18"/>
               </w:rPr>
-              <w:t xml:space="preserve">10</w:t>
+              <w:t xml:space="preserve">I</w:t>
             </w:r>
           </w:p>
         </w:tc>
@@ -1744,7 +1760,7 @@
                 <w:sz w:val="18"/>
                 <w:szCs w:val="18"/>
               </w:rPr>
-              <w:t xml:space="preserve">1</w:t>
+              <w:t xml:space="preserve"/>
             </w:r>
             <w:proofErr w:type="spellStart"/>
             <w:r>
@@ -1824,7 +1840,7 @@
                 <w:sz w:val="18"/>
                 <w:szCs w:val="18"/>
               </w:rPr>
-              <w:t xml:space="preserve">6671-057228</w:t>
+              <w:t xml:space="preserve"/>
             </w:r>
             <w:proofErr w:type="spellStart"/>
             <w:r>
@@ -1897,7 +1913,7 @@
                 <w:sz w:val="18"/>
                 <w:szCs w:val="18"/>
               </w:rPr>
-              <w:t xml:space="preserve">6</w:t>
+              <w:t xml:space="preserve"/>
             </w:r>
             <w:proofErr w:type="spellStart"/>
             <w:r>
@@ -1968,7 +1984,7 @@
                 <w:sz w:val="18"/>
                 <w:szCs w:val="18"/>
               </w:rPr>
-              <w:t xml:space="preserve">3</w:t>
+              <w:t xml:space="preserve"/>
             </w:r>
             <w:proofErr w:type="spellStart"/>
             <w:r>
@@ -2042,7 +2058,7 @@
                 <w:sz w:val="18"/>
                 <w:szCs w:val="18"/>
               </w:rPr>
-              <w:t xml:space="preserve">4</w:t>
+              <w:t xml:space="preserve"/>
             </w:r>
             <w:proofErr w:type="spellStart"/>
             <w:r>
@@ -2163,7 +2179,7 @@
                 <w:sz w:val="18"/>
                 <w:szCs w:val="18"/>
               </w:rPr>
-              <w:t xml:space="preserve">8888</w:t>
+              <w:t xml:space="preserve">9</w:t>
             </w:r>
             <w:proofErr w:type="spellStart"/>
             <w:r>
@@ -2262,7 +2278,7 @@
                 <w:sz w:val="18"/>
                 <w:szCs w:val="18"/>
               </w:rPr>
-              <w:t xml:space="preserve">6671-057228</w:t>
+              <w:t xml:space="preserve">9</w:t>
             </w:r>
             <w:proofErr w:type="spellStart"/>
             <w:r>
@@ -2354,7 +2370,7 @@
                 <w:sz w:val="18"/>
                 <w:szCs w:val="18"/>
               </w:rPr>
-              <w:t xml:space="preserve">8</w:t>
+              <w:t xml:space="preserve">9</w:t>
             </w:r>
             <w:proofErr w:type="spellStart"/>
             <w:r>
@@ -2444,7 +2460,7 @@
                 <w:sz w:val="18"/>
                 <w:szCs w:val="18"/>
               </w:rPr>
-              <w:t xml:space="preserve">77777</w:t>
+              <w:t xml:space="preserve">9</w:t>
             </w:r>
             <w:proofErr w:type="spellStart"/>
             <w:r>
@@ -2509,7 +2525,7 @@
                 <w:sz w:val="18"/>
                 <w:szCs w:val="18"/>
               </w:rPr>
-              <w:t xml:space="preserve">8</w:t>
+              <w:t xml:space="preserve">9</w:t>
             </w:r>
           </w:p>
         </w:tc>
@@ -2640,7 +2656,7 @@
                 <w:sz w:val="18"/>
                 <w:szCs w:val="18"/>
               </w:rPr>
-              <w:t xml:space="preserve">READY2GET</w:t>
+              <w:t xml:space="preserve">COPPEL</w:t>
             </w:r>
           </w:p>
         </w:tc>
@@ -2690,7 +2706,7 @@
                 <w:sz w:val="18"/>
                 <w:szCs w:val="18"/>
               </w:rPr>
-              <w:t xml:space="preserve">Calle: PRIVAD ROMA</w:t>
+              <w:t xml:space="preserve">Calle: 99</w:t>
             </w:r>
             <w:proofErr w:type="spellStart"/>
             <w:r>
@@ -2716,7 +2732,7 @@
                 <w:sz w:val="18"/>
                 <w:szCs w:val="18"/>
               </w:rPr>
-              <w:t xml:space="preserve">3260</w:t>
+              <w:t xml:space="preserve">9</w:t>
             </w:r>
             <w:proofErr w:type="spellStart"/>
             <w:r>
@@ -2758,7 +2774,7 @@
                 <w:sz w:val="18"/>
                 <w:szCs w:val="18"/>
               </w:rPr>
-              <w:t xml:space="preserve">80050</w:t>
+              <w:t xml:space="preserve">80120</w:t>
             </w:r>
             <w:proofErr w:type="spellStart"/>
             <w:r>
@@ -3562,7 +3578,7 @@
                 <w:sz w:val="18"/>
                 <w:szCs w:val="18"/>
               </w:rPr>
-              <w:t xml:space="preserve">$1,000.00</w:t>
+              <w:t xml:space="preserve">$100.00</w:t>
             </w:r>
             <w:proofErr w:type="spellStart"/>
             <w:r>
@@ -3649,7 +3665,7 @@
                 <w:sz w:val="18"/>
                 <w:szCs w:val="18"/>
               </w:rPr>
-              <w:t xml:space="preserve">$100.00</w:t>
+              <w:t xml:space="preserve">$10.00</w:t>
             </w:r>
             <w:proofErr w:type="spellStart"/>
             <w:r>
@@ -3724,7 +3740,7 @@
                 <w:sz w:val="18"/>
                 <w:szCs w:val="18"/>
               </w:rPr>
-              <w:t xml:space="preserve">$100.00</w:t>
+              <w:t xml:space="preserve">$0.00</w:t>
             </w:r>
             <w:proofErr w:type="spellStart"/>
             <w:r>
@@ -3862,6 +3878,334 @@
         <w:gridCol w:w="2126"/>
         <w:gridCol w:w="2126"/>
       </w:tblGrid>
+      <w:tr>
+        <w:tc>
+          <w:tcPr>
+            <w:tcW w:w="2093" w:type="dxa"/>
+          </w:tcPr>
+          <w:p>
+            <w:pPr>
+              <w:rPr>
+                <w:rFonts w:ascii="Arial" w:hAnsi="Arial" w:cs="Arial"/>
+                <w:sz w:val="18"/>
+                <w:szCs w:val="18"/>
+              </w:rPr>
+            </w:pPr>
+            <w:r>
+              <w:rPr>
+                <w:rFonts w:ascii="Arial" w:hAnsi="Arial" w:cs="Arial"/>
+                <w:sz w:val="10"/>
+                <w:szCs w:val="10"/>
+              </w:rPr>
+              <w:t/>
+            </w:r>
+            <w:r>
+              <w:rPr>
+                <w:rFonts w:ascii="Arial" w:hAnsi="Arial" w:cs="Arial"/>
+                <w:b/>
+                <w:sz w:val="18"/>
+                <w:szCs w:val="18"/>
+              </w:rPr>
+              <w:t>Nombre</w:t>
+            </w:r>
+            <w:r>
+              <w:rPr>
+                <w:rFonts w:ascii="Arial" w:hAnsi="Arial" w:cs="Arial"/>
+                <w:sz w:val="18"/>
+                <w:szCs w:val="18"/>
+              </w:rPr>
+              <w:t>:</w:t>
+            </w:r>
+          </w:p>
+        </w:tc>
+        <w:tc>
+          <w:tcPr>
+            <w:tcW w:w="4678" w:type="dxa"/>
+          </w:tcPr>
+          <w:p>
+            <w:pPr>
+              <w:rPr>
+                <w:rFonts w:ascii="Arial" w:hAnsi="Arial" w:cs="Arial"/>
+                <w:sz w:val="18"/>
+                <w:szCs w:val="18"/>
+              </w:rPr>
+            </w:pPr>
+            <w:r>
+              <w:rPr>
+                <w:rFonts w:ascii="Arial" w:hAnsi="Arial" w:cs="Arial"/>
+                <w:sz w:val="18"/>
+                <w:szCs w:val="18"/>
+              </w:rPr>
+              <w:t xml:space="preserve">RAUL TINOCO LOPEZ</w:t>
+            </w:r>
+            <w:proofErr w:type="spellStart"/>
+            <w:r>
+              <w:rPr>
+                <w:rFonts w:ascii="Arial" w:hAnsi="Arial" w:cs="Arial"/>
+                <w:sz w:val="18"/>
+                <w:szCs w:val="18"/>
+              </w:rPr>
+              <w:t/>
+            </w:r>
+            <w:proofErr w:type="spellEnd"/>
+            <w:r>
+              <w:rPr>
+                <w:rFonts w:ascii="Arial" w:hAnsi="Arial" w:cs="Arial"/>
+                <w:sz w:val="18"/>
+                <w:szCs w:val="18"/>
+              </w:rPr>
+              <w:t/>
+            </w:r>
+          </w:p>
+        </w:tc>
+        <w:tc>
+          <w:tcPr>
+            <w:tcW w:w="2126" w:type="dxa"/>
+          </w:tcPr>
+          <w:p>
+            <w:pPr>
+              <w:rPr>
+                <w:rFonts w:ascii="Arial" w:hAnsi="Arial" w:cs="Arial"/>
+                <w:sz w:val="18"/>
+                <w:szCs w:val="18"/>
+              </w:rPr>
+            </w:pPr>
+            <w:r>
+              <w:rPr>
+                <w:rFonts w:ascii="Arial" w:hAnsi="Arial" w:cs="Arial"/>
+                <w:b/>
+                <w:sz w:val="18"/>
+                <w:szCs w:val="18"/>
+              </w:rPr>
+              <w:t>Teléfono:</w:t>
+            </w:r>
+          </w:p>
+        </w:tc>
+        <w:tc>
+          <w:tcPr>
+            <w:tcW w:w="2126" w:type="dxa"/>
+          </w:tcPr>
+          <w:p>
+            <w:pPr>
+              <w:rPr>
+                <w:rFonts w:ascii="Arial" w:hAnsi="Arial" w:cs="Arial"/>
+                <w:sz w:val="18"/>
+                <w:szCs w:val="18"/>
+              </w:rPr>
+            </w:pPr>
+            <w:r>
+              <w:rPr>
+                <w:rFonts w:ascii="Arial" w:hAnsi="Arial" w:cs="Arial"/>
+                <w:sz w:val="18"/>
+                <w:szCs w:val="18"/>
+              </w:rPr>
+              <w:t xml:space="preserve">88</w:t>
+            </w:r>
+            <w:proofErr w:type="spellStart"/>
+            <w:r>
+              <w:rPr>
+                <w:rFonts w:ascii="Arial" w:hAnsi="Arial" w:cs="Arial"/>
+                <w:sz w:val="18"/>
+                <w:szCs w:val="18"/>
+              </w:rPr>
+              <w:t/>
+            </w:r>
+            <w:proofErr w:type="spellEnd"/>
+            <w:r>
+              <w:rPr>
+                <w:rFonts w:ascii="Arial" w:hAnsi="Arial" w:cs="Arial"/>
+                <w:sz w:val="18"/>
+                <w:szCs w:val="18"/>
+              </w:rPr>
+              <w:t/>
+            </w:r>
+          </w:p>
+        </w:tc>
+      </w:tr>
+      <w:tr>
+        <w:tc>
+          <w:tcPr>
+            <w:tcW w:w="2093" w:type="dxa"/>
+          </w:tcPr>
+          <w:p>
+            <w:pPr>
+              <w:rPr>
+                <w:rFonts w:ascii="Arial" w:hAnsi="Arial" w:cs="Arial"/>
+                <w:sz w:val="18"/>
+                <w:szCs w:val="18"/>
+              </w:rPr>
+            </w:pPr>
+            <w:r>
+              <w:rPr>
+                <w:rFonts w:ascii="Arial" w:hAnsi="Arial" w:cs="Arial"/>
+                <w:b/>
+                <w:sz w:val="18"/>
+                <w:szCs w:val="18"/>
+              </w:rPr>
+              <w:t>Dirección</w:t>
+            </w:r>
+            <w:r>
+              <w:rPr>
+                <w:rFonts w:ascii="Arial" w:hAnsi="Arial" w:cs="Arial"/>
+                <w:sz w:val="18"/>
+                <w:szCs w:val="18"/>
+              </w:rPr>
+              <w:t>:</w:t>
+            </w:r>
+          </w:p>
+        </w:tc>
+        <w:tc>
+          <w:tcPr>
+            <w:tcW w:w="4678" w:type="dxa"/>
+          </w:tcPr>
+          <w:p>
+            <w:pPr>
+              <w:rPr>
+                <w:rFonts w:ascii="Arial" w:hAnsi="Arial" w:cs="Arial"/>
+                <w:sz w:val="18"/>
+                <w:szCs w:val="18"/>
+              </w:rPr>
+            </w:pPr>
+            <w:r>
+              <w:rPr>
+                <w:rFonts w:ascii="Arial" w:hAnsi="Arial" w:cs="Arial"/>
+                <w:sz w:val="18"/>
+                <w:szCs w:val="18"/>
+              </w:rPr>
+              <w:t xml:space="preserve">CONOCIDO</w:t>
+            </w:r>
+            <w:proofErr w:type="spellStart"/>
+            <w:r>
+              <w:rPr>
+                <w:rFonts w:ascii="Arial" w:hAnsi="Arial" w:cs="Arial"/>
+                <w:sz w:val="18"/>
+                <w:szCs w:val="18"/>
+              </w:rPr>
+              <w:t/>
+            </w:r>
+            <w:proofErr w:type="spellEnd"/>
+            <w:r>
+              <w:rPr>
+                <w:rFonts w:ascii="Arial" w:hAnsi="Arial" w:cs="Arial"/>
+                <w:sz w:val="18"/>
+                <w:szCs w:val="18"/>
+              </w:rPr>
+              <w:t xml:space="preserve"> </w:t>
+            </w:r>
+          </w:p>
+        </w:tc>
+        <w:tc>
+          <w:tcPr>
+            <w:tcW w:w="2126" w:type="dxa"/>
+          </w:tcPr>
+          <w:p>
+            <w:pPr>
+              <w:rPr>
+                <w:rFonts w:ascii="Arial" w:hAnsi="Arial" w:cs="Arial"/>
+                <w:sz w:val="18"/>
+                <w:szCs w:val="18"/>
+              </w:rPr>
+            </w:pPr>
+            <w:r>
+              <w:rPr>
+                <w:rFonts w:ascii="Arial" w:hAnsi="Arial" w:cs="Arial"/>
+                <w:b/>
+                <w:sz w:val="18"/>
+                <w:szCs w:val="18"/>
+              </w:rPr>
+              <w:t>Tiempo de conocerlo:</w:t>
+            </w:r>
+          </w:p>
+        </w:tc>
+        <w:tc>
+          <w:tcPr>
+            <w:tcW w:w="2126" w:type="dxa"/>
+          </w:tcPr>
+          <w:p>
+            <w:pPr>
+              <w:rPr>
+                <w:rFonts w:ascii="Arial" w:hAnsi="Arial" w:cs="Arial"/>
+                <w:sz w:val="18"/>
+                <w:szCs w:val="18"/>
+              </w:rPr>
+            </w:pPr>
+            <w:r>
+              <w:rPr>
+                <w:rFonts w:ascii="Arial" w:hAnsi="Arial" w:cs="Arial"/>
+                <w:sz w:val="18"/>
+                <w:szCs w:val="18"/>
+              </w:rPr>
+              <w:t xml:space="preserve">10 ÑOS</w:t>
+            </w:r>
+          </w:p>
+        </w:tc>
+      </w:tr>
+      <w:tr>
+        <w:tc>
+          <w:tcPr>
+            <w:tcW w:w="2093" w:type="dxa"/>
+          </w:tcPr>
+          <w:p>
+            <w:pPr>
+              <w:rPr>
+                <w:rFonts w:ascii="Arial" w:hAnsi="Arial" w:cs="Arial"/>
+                <w:sz w:val="18"/>
+                <w:szCs w:val="18"/>
+              </w:rPr>
+            </w:pPr>
+          </w:p>
+        </w:tc>
+        <w:tc>
+          <w:tcPr>
+            <w:tcW w:w="4678" w:type="dxa"/>
+          </w:tcPr>
+          <w:p>
+            <w:pPr>
+              <w:rPr>
+                <w:rFonts w:ascii="Arial" w:hAnsi="Arial" w:cs="Arial"/>
+                <w:sz w:val="18"/>
+                <w:szCs w:val="18"/>
+              </w:rPr>
+            </w:pPr>
+          </w:p>
+        </w:tc>
+        <w:tc>
+          <w:tcPr>
+            <w:tcW w:w="2126" w:type="dxa"/>
+          </w:tcPr>
+          <w:p>
+            <w:pPr>
+              <w:rPr>
+                <w:rFonts w:ascii="Arial" w:hAnsi="Arial" w:cs="Arial"/>
+                <w:sz w:val="18"/>
+                <w:szCs w:val="18"/>
+              </w:rPr>
+            </w:pPr>
+          </w:p>
+        </w:tc>
+        <w:tc>
+          <w:tcPr>
+            <w:tcW w:w="2126" w:type="dxa"/>
+          </w:tcPr>
+          <w:p>
+            <w:pPr>
+              <w:rPr>
+                <w:rFonts w:ascii="Arial" w:hAnsi="Arial" w:cs="Arial"/>
+                <w:sz w:val="18"/>
+                <w:szCs w:val="18"/>
+              </w:rPr>
+            </w:pPr>
+            <w:r>
+              <w:rPr>
+                <w:rFonts w:ascii="Arial" w:hAnsi="Arial" w:cs="Arial"/>
+                <w:sz w:val="18"/>
+                <w:szCs w:val="18"/>
+              </w:rPr>
+              <w:t/>
+            </w:r>
+          </w:p>
+        </w:tc>
+      </w:tr>
     </w:tbl>
     <w:p>
       <w:pPr>
@@ -4120,7 +4464,7 @@
         <w:sz w:val="22"/>
         <w:szCs w:val="22"/>
       </w:rPr>
-      <w:t xml:space="preserve">KARINA CEBREROS URETA</w:t>
+      <w:t xml:space="preserve">MARIO BUENO AGUILAR</w:t>
     </w:r>
     <w:proofErr w:type="spellStart"/>
     <w:r>
